--- a/Sprint Retrospective Facilitator Guide.docx
+++ b/Sprint Retrospective Facilitator Guide.docx
@@ -4,32 +4,32 @@
   <w:body>
     <w:p>
       <w:pPr>
-        <w:rPr>
-          <w:b/>
-          <w:i/>
-          <w:sz w:val="28"/>
-        </w:rPr>
-      </w:pPr>
-      <w:r>
-        <w:rPr>
-          <w:b/>
-          <w:i/>
-          <w:sz w:val="28"/>
-        </w:rPr>
+        <w:pStyle w:val="Heading1"/>
+      </w:pPr>
+      <w:r>
         <w:t>Sprint Retrospective Facilitator Guide</w:t>
       </w:r>
     </w:p>
     <w:p>
-      <w:pPr>
+      <w:r>
         <w:rPr>
           <w:b/>
         </w:rPr>
-      </w:pPr>
+        <w:t xml:space="preserve">Facilitator </w:t>
+      </w:r>
+      <w:r>
+        <w:t>– Developer 1</w:t>
+      </w:r>
+    </w:p>
+    <w:p>
       <w:r>
         <w:rPr>
           <w:b/>
         </w:rPr>
-        <w:t>Facilitator – Developer 1</w:t>
+        <w:t xml:space="preserve">Other Parties Present </w:t>
+      </w:r>
+      <w:r>
+        <w:t>– Development Team</w:t>
       </w:r>
     </w:p>
     <w:p>
@@ -42,34 +42,17 @@
         <w:rPr>
           <w:b/>
         </w:rPr>
-        <w:t>Other Parties Present – Development Team</w:t>
-      </w:r>
-    </w:p>
-    <w:p>
-      <w:pPr>
-        <w:rPr>
-          <w:b/>
-        </w:rPr>
-      </w:pPr>
-      <w:r>
-        <w:rPr>
-          <w:b/>
-        </w:rPr>
-        <w:t>Meeting Place – Microsoft Teams Meeting, 9 AM</w:t>
-      </w:r>
-    </w:p>
-    <w:p>
-      <w:pPr>
-        <w:rPr>
-          <w:b/>
-          <w:sz w:val="24"/>
-        </w:rPr>
-      </w:pPr>
-      <w:r>
-        <w:rPr>
-          <w:b/>
-          <w:sz w:val="24"/>
-        </w:rPr>
+        <w:t xml:space="preserve">Meeting Place </w:t>
+      </w:r>
+      <w:r>
+        <w:t>– Microsoft Teams Meeting, 9 AM</w:t>
+      </w:r>
+    </w:p>
+    <w:p>
+      <w:pPr>
+        <w:pStyle w:val="Heading2"/>
+      </w:pPr>
+      <w:r>
         <w:t>Item 1 – Check In</w:t>
       </w:r>
     </w:p>
@@ -102,16 +85,9 @@
     </w:p>
     <w:p>
       <w:pPr>
-        <w:rPr>
-          <w:b/>
-          <w:sz w:val="24"/>
-        </w:rPr>
-      </w:pPr>
-      <w:r>
-        <w:rPr>
-          <w:b/>
-          <w:sz w:val="24"/>
-        </w:rPr>
+        <w:pStyle w:val="Heading2"/>
+      </w:pPr>
+      <w:r>
         <w:t>Item 2 – In Depth Discussion</w:t>
       </w:r>
     </w:p>
@@ -156,16 +132,9 @@
     </w:p>
     <w:p>
       <w:pPr>
-        <w:rPr>
-          <w:b/>
-          <w:sz w:val="24"/>
-        </w:rPr>
-      </w:pPr>
-      <w:r>
-        <w:rPr>
-          <w:b/>
-          <w:sz w:val="24"/>
-        </w:rPr>
+        <w:pStyle w:val="Heading2"/>
+      </w:pPr>
+      <w:r>
         <w:t>Item 3 – Items for Next Sprint</w:t>
       </w:r>
     </w:p>
@@ -195,17 +164,15 @@
     </w:p>
     <w:p>
       <w:pPr>
-        <w:rPr>
-          <w:b/>
-          <w:sz w:val="24"/>
-        </w:rPr>
-      </w:pPr>
-      <w:r>
-        <w:rPr>
-          <w:b/>
-          <w:sz w:val="24"/>
-        </w:rPr>
-        <w:t>Item 4 – Conclusion</w:t>
+        <w:pStyle w:val="Heading2"/>
+      </w:pPr>
+      <w:r>
+        <w:t>Item 4 – Conclusio</w:t>
+      </w:r>
+      <w:bookmarkStart w:id="0" w:name="_GoBack"/>
+      <w:bookmarkEnd w:id="0"/>
+      <w:r>
+        <w:t>n</w:t>
       </w:r>
     </w:p>
     <w:p>
@@ -231,8 +198,6 @@
       <w:r>
         <w:t>Ensure each team member is aware of the next meeting time</w:t>
       </w:r>
-      <w:bookmarkStart w:id="0" w:name="_GoBack"/>
-      <w:bookmarkEnd w:id="0"/>
     </w:p>
     <w:sectPr>
       <w:pgSz w:w="11906" w:h="16838"/>
@@ -1107,6 +1072,49 @@
     <w:name w:val="Normal"/>
     <w:qFormat/>
   </w:style>
+  <w:style w:type="paragraph" w:styleId="Heading1">
+    <w:name w:val="heading 1"/>
+    <w:basedOn w:val="Normal"/>
+    <w:next w:val="Normal"/>
+    <w:link w:val="Heading1Char"/>
+    <w:uiPriority w:val="9"/>
+    <w:qFormat/>
+    <w:rsid w:val="00BC3D34"/>
+    <w:pPr>
+      <w:keepNext/>
+      <w:keepLines/>
+      <w:spacing w:before="240" w:after="0"/>
+      <w:outlineLvl w:val="0"/>
+    </w:pPr>
+    <w:rPr>
+      <w:rFonts w:asciiTheme="majorHAnsi" w:eastAsiaTheme="majorEastAsia" w:hAnsiTheme="majorHAnsi" w:cstheme="majorBidi"/>
+      <w:color w:val="2E74B5" w:themeColor="accent1" w:themeShade="BF"/>
+      <w:sz w:val="32"/>
+      <w:szCs w:val="32"/>
+    </w:rPr>
+  </w:style>
+  <w:style w:type="paragraph" w:styleId="Heading2">
+    <w:name w:val="heading 2"/>
+    <w:basedOn w:val="Normal"/>
+    <w:next w:val="Normal"/>
+    <w:link w:val="Heading2Char"/>
+    <w:uiPriority w:val="9"/>
+    <w:unhideWhenUsed/>
+    <w:qFormat/>
+    <w:rsid w:val="00BC3D34"/>
+    <w:pPr>
+      <w:keepNext/>
+      <w:keepLines/>
+      <w:spacing w:before="40" w:after="0"/>
+      <w:outlineLvl w:val="1"/>
+    </w:pPr>
+    <w:rPr>
+      <w:rFonts w:asciiTheme="majorHAnsi" w:eastAsiaTheme="majorEastAsia" w:hAnsiTheme="majorHAnsi" w:cstheme="majorBidi"/>
+      <w:color w:val="2E74B5" w:themeColor="accent1" w:themeShade="BF"/>
+      <w:sz w:val="26"/>
+      <w:szCs w:val="26"/>
+    </w:rPr>
+  </w:style>
   <w:style w:type="character" w:default="1" w:styleId="DefaultParagraphFont">
     <w:name w:val="Default Paragraph Font"/>
     <w:uiPriority w:val="1"/>
@@ -1144,6 +1152,32 @@
       <w:ind w:left="720"/>
       <w:contextualSpacing/>
     </w:pPr>
+  </w:style>
+  <w:style w:type="character" w:customStyle="1" w:styleId="Heading1Char">
+    <w:name w:val="Heading 1 Char"/>
+    <w:basedOn w:val="DefaultParagraphFont"/>
+    <w:link w:val="Heading1"/>
+    <w:uiPriority w:val="9"/>
+    <w:rsid w:val="00BC3D34"/>
+    <w:rPr>
+      <w:rFonts w:asciiTheme="majorHAnsi" w:eastAsiaTheme="majorEastAsia" w:hAnsiTheme="majorHAnsi" w:cstheme="majorBidi"/>
+      <w:color w:val="2E74B5" w:themeColor="accent1" w:themeShade="BF"/>
+      <w:sz w:val="32"/>
+      <w:szCs w:val="32"/>
+    </w:rPr>
+  </w:style>
+  <w:style w:type="character" w:customStyle="1" w:styleId="Heading2Char">
+    <w:name w:val="Heading 2 Char"/>
+    <w:basedOn w:val="DefaultParagraphFont"/>
+    <w:link w:val="Heading2"/>
+    <w:uiPriority w:val="9"/>
+    <w:rsid w:val="00BC3D34"/>
+    <w:rPr>
+      <w:rFonts w:asciiTheme="majorHAnsi" w:eastAsiaTheme="majorEastAsia" w:hAnsiTheme="majorHAnsi" w:cstheme="majorBidi"/>
+      <w:color w:val="2E74B5" w:themeColor="accent1" w:themeShade="BF"/>
+      <w:sz w:val="26"/>
+      <w:szCs w:val="26"/>
+    </w:rPr>
   </w:style>
 </w:styles>
 </file>
